--- a/ЗБ-ПИ20-2 Заморина Билет 18.docx
+++ b/ЗБ-ПИ20-2 Заморина Билет 18.docx
@@ -707,55 +707,7 @@
           <w:lang w:eastAsia="ru-RU"/>
           <w14:ligatures w14:val="none"/>
         </w:rPr>
-        <w:t xml:space="preserve">: Использование проверенных практик программирования, таких как </w:t>
-      </w:r>
-      <w:proofErr w:type="spellStart"/>
-      <w:r>
-        <w:rPr>
-          <w:rFonts w:ascii="Times New Roman" w:eastAsia="Times New Roman" w:hAnsi="Times New Roman" w:cs="Times New Roman"/>
-          <w:kern w:val="0"/>
-          <w:sz w:val="20"/>
-          <w:szCs w:val="20"/>
-          <w:lang w:eastAsia="ru-RU"/>
-          <w14:ligatures w14:val="none"/>
-        </w:rPr>
-        <w:t>code</w:t>
-      </w:r>
-      <w:proofErr w:type="spellEnd"/>
-      <w:r>
-        <w:rPr>
-          <w:rFonts w:ascii="Times New Roman" w:eastAsia="Times New Roman" w:hAnsi="Times New Roman" w:cs="Times New Roman"/>
-          <w:kern w:val="0"/>
-          <w:sz w:val="20"/>
-          <w:szCs w:val="20"/>
-          <w:lang w:eastAsia="ru-RU"/>
-          <w14:ligatures w14:val="none"/>
-        </w:rPr>
-        <w:t xml:space="preserve"> </w:t>
-      </w:r>
-      <w:proofErr w:type="spellStart"/>
-      <w:r>
-        <w:rPr>
-          <w:rFonts w:ascii="Times New Roman" w:eastAsia="Times New Roman" w:hAnsi="Times New Roman" w:cs="Times New Roman"/>
-          <w:kern w:val="0"/>
-          <w:sz w:val="20"/>
-          <w:szCs w:val="20"/>
-          <w:lang w:eastAsia="ru-RU"/>
-          <w14:ligatures w14:val="none"/>
-        </w:rPr>
-        <w:t>review</w:t>
-      </w:r>
-      <w:proofErr w:type="spellEnd"/>
-      <w:r>
-        <w:rPr>
-          <w:rFonts w:ascii="Times New Roman" w:eastAsia="Times New Roman" w:hAnsi="Times New Roman" w:cs="Times New Roman"/>
-          <w:kern w:val="0"/>
-          <w:sz w:val="20"/>
-          <w:szCs w:val="20"/>
-          <w:lang w:eastAsia="ru-RU"/>
-          <w14:ligatures w14:val="none"/>
-        </w:rPr>
-        <w:t>, парное программирование и написание тестов.</w:t>
+        <w:t>: Использование проверенных практик программирования, таких как code review, парное программирование и написание тестов.</w:t>
       </w:r>
     </w:p>
     <w:p>
@@ -1402,33 +1354,7 @@
           <w:lang w:val="en-US" w:eastAsia="ru-RU"/>
           <w14:ligatures w14:val="none"/>
         </w:rPr>
-        <w:t xml:space="preserve"> </w:t>
-      </w:r>
-      <w:proofErr w:type="spellStart"/>
-      <w:r>
-        <w:rPr>
-          <w:rFonts w:ascii="Courier New" w:eastAsia="Times New Roman" w:hAnsi="Courier New" w:cs="Courier New"/>
-          <w:color w:val="D4D4D4"/>
-          <w:kern w:val="0"/>
-          <w:sz w:val="21"/>
-          <w:szCs w:val="21"/>
-          <w:lang w:val="en-US" w:eastAsia="ru-RU"/>
-          <w14:ligatures w14:val="none"/>
-        </w:rPr>
-        <w:t>numpy</w:t>
-      </w:r>
-      <w:proofErr w:type="spellEnd"/>
-      <w:r>
-        <w:rPr>
-          <w:rFonts w:ascii="Courier New" w:eastAsia="Times New Roman" w:hAnsi="Courier New" w:cs="Courier New"/>
-          <w:color w:val="D4D4D4"/>
-          <w:kern w:val="0"/>
-          <w:sz w:val="21"/>
-          <w:szCs w:val="21"/>
-          <w:lang w:val="en-US" w:eastAsia="ru-RU"/>
-          <w14:ligatures w14:val="none"/>
-        </w:rPr>
-        <w:t xml:space="preserve"> </w:t>
+        <w:t xml:space="preserve"> numpy </w:t>
       </w:r>
       <w:r>
         <w:rPr>
@@ -1523,46 +1449,42 @@
           <w14:ligatures w14:val="none"/>
         </w:rPr>
       </w:pPr>
-      <w:proofErr w:type="spellStart"/>
-      <w:r>
-        <w:rPr>
-          <w:rFonts w:ascii="Courier New" w:eastAsia="Times New Roman" w:hAnsi="Courier New" w:cs="Courier New"/>
-          <w:color w:val="D4D4D4"/>
-          <w:kern w:val="0"/>
-          <w:sz w:val="21"/>
-          <w:szCs w:val="21"/>
-          <w:lang w:val="en-US" w:eastAsia="ru-RU"/>
-          <w14:ligatures w14:val="none"/>
-        </w:rPr>
-        <w:t>dannie</w:t>
-      </w:r>
-      <w:proofErr w:type="spellEnd"/>
-      <w:r>
-        <w:rPr>
-          <w:rFonts w:ascii="Courier New" w:eastAsia="Times New Roman" w:hAnsi="Courier New" w:cs="Courier New"/>
-          <w:color w:val="D4D4D4"/>
-          <w:kern w:val="0"/>
-          <w:sz w:val="21"/>
-          <w:szCs w:val="21"/>
-          <w:lang w:val="en-US" w:eastAsia="ru-RU"/>
-          <w14:ligatures w14:val="none"/>
-        </w:rPr>
-        <w:t xml:space="preserve"> = </w:t>
-      </w:r>
-      <w:proofErr w:type="spellStart"/>
-      <w:r>
-        <w:rPr>
-          <w:rFonts w:ascii="Courier New" w:eastAsia="Times New Roman" w:hAnsi="Courier New" w:cs="Courier New"/>
-          <w:color w:val="D4D4D4"/>
-          <w:kern w:val="0"/>
-          <w:sz w:val="21"/>
-          <w:szCs w:val="21"/>
-          <w:lang w:val="en-US" w:eastAsia="ru-RU"/>
-          <w14:ligatures w14:val="none"/>
-        </w:rPr>
-        <w:t>np.array</w:t>
-      </w:r>
-      <w:proofErr w:type="spellEnd"/>
+      <w:r>
+        <w:rPr>
+          <w:rFonts w:ascii="Courier New" w:eastAsia="Times New Roman" w:hAnsi="Courier New" w:cs="Courier New"/>
+          <w:color w:val="D4D4D4"/>
+          <w:kern w:val="0"/>
+          <w:sz w:val="21"/>
+          <w:szCs w:val="21"/>
+          <w:lang w:val="en-US" w:eastAsia="ru-RU"/>
+          <w14:ligatures w14:val="none"/>
+        </w:rPr>
+        <w:t>da</w:t>
+      </w:r>
+      <w:r>
+        <w:rPr>
+          <w:rFonts w:ascii="Courier New" w:eastAsia="Times New Roman" w:hAnsi="Courier New" w:cs="Courier New"/>
+          <w:color w:val="D4D4D4"/>
+          <w:kern w:val="0"/>
+          <w:sz w:val="21"/>
+          <w:szCs w:val="21"/>
+          <w:lang w:val="en-US" w:eastAsia="ru-RU"/>
+          <w14:ligatures w14:val="none"/>
+        </w:rPr>
+        <w:t>ta</w:t>
+      </w:r>
+      <w:r>
+        <w:rPr>
+          <w:rFonts w:ascii="Courier New" w:eastAsia="Times New Roman" w:hAnsi="Courier New" w:cs="Courier New"/>
+          <w:color w:val="D4D4D4"/>
+          <w:kern w:val="0"/>
+          <w:sz w:val="21"/>
+          <w:szCs w:val="21"/>
+          <w:lang w:val="en-US" w:eastAsia="ru-RU"/>
+          <w14:ligatures w14:val="none"/>
+        </w:rPr>
+        <w:t xml:space="preserve"> = np.array</w:t>
+      </w:r>
       <w:r>
         <w:rPr>
           <w:rFonts w:ascii="Courier New" w:eastAsia="Times New Roman" w:hAnsi="Courier New" w:cs="Courier New"/>
@@ -2307,31 +2229,17 @@
           <w14:ligatures w14:val="none"/>
         </w:rPr>
       </w:pPr>
-      <w:proofErr w:type="spellStart"/>
-      <w:r>
-        <w:rPr>
-          <w:rFonts w:ascii="Courier New" w:eastAsia="Times New Roman" w:hAnsi="Courier New" w:cs="Courier New"/>
-          <w:color w:val="D4D4D4"/>
-          <w:kern w:val="0"/>
-          <w:sz w:val="21"/>
-          <w:szCs w:val="21"/>
-          <w:lang w:val="en-US" w:eastAsia="ru-RU"/>
-          <w14:ligatures w14:val="none"/>
-        </w:rPr>
-        <w:t>sum_value</w:t>
-      </w:r>
-      <w:proofErr w:type="spellEnd"/>
-      <w:r>
-        <w:rPr>
-          <w:rFonts w:ascii="Courier New" w:eastAsia="Times New Roman" w:hAnsi="Courier New" w:cs="Courier New"/>
-          <w:color w:val="D4D4D4"/>
-          <w:kern w:val="0"/>
-          <w:sz w:val="21"/>
-          <w:szCs w:val="21"/>
-          <w:lang w:val="en-US" w:eastAsia="ru-RU"/>
-          <w14:ligatures w14:val="none"/>
-        </w:rPr>
-        <w:t xml:space="preserve"> = </w:t>
+      <w:r>
+        <w:rPr>
+          <w:rFonts w:ascii="Courier New" w:eastAsia="Times New Roman" w:hAnsi="Courier New" w:cs="Courier New"/>
+          <w:color w:val="D4D4D4"/>
+          <w:kern w:val="0"/>
+          <w:sz w:val="21"/>
+          <w:szCs w:val="21"/>
+          <w:lang w:val="en-US" w:eastAsia="ru-RU"/>
+          <w14:ligatures w14:val="none"/>
+        </w:rPr>
+        <w:t xml:space="preserve">sum_value = </w:t>
       </w:r>
       <w:r>
         <w:rPr>
@@ -2484,33 +2392,7 @@
           <w:lang w:val="en-US" w:eastAsia="ru-RU"/>
           <w14:ligatures w14:val="none"/>
         </w:rPr>
-        <w:t xml:space="preserve"> </w:t>
-      </w:r>
-      <w:proofErr w:type="spellStart"/>
-      <w:r>
-        <w:rPr>
-          <w:rFonts w:ascii="Courier New" w:eastAsia="Times New Roman" w:hAnsi="Courier New" w:cs="Courier New"/>
-          <w:color w:val="D4D4D4"/>
-          <w:kern w:val="0"/>
-          <w:sz w:val="21"/>
-          <w:szCs w:val="21"/>
-          <w:lang w:val="en-US" w:eastAsia="ru-RU"/>
-          <w14:ligatures w14:val="none"/>
-        </w:rPr>
-        <w:t>i</w:t>
-      </w:r>
-      <w:proofErr w:type="spellEnd"/>
-      <w:r>
-        <w:rPr>
-          <w:rFonts w:ascii="Courier New" w:eastAsia="Times New Roman" w:hAnsi="Courier New" w:cs="Courier New"/>
-          <w:color w:val="D4D4D4"/>
-          <w:kern w:val="0"/>
-          <w:sz w:val="21"/>
-          <w:szCs w:val="21"/>
-          <w:lang w:val="en-US" w:eastAsia="ru-RU"/>
-          <w14:ligatures w14:val="none"/>
-        </w:rPr>
-        <w:t xml:space="preserve"> </w:t>
+        <w:t xml:space="preserve"> i </w:t>
       </w:r>
       <w:r>
         <w:rPr>
@@ -2633,22 +2515,20 @@
           <w:lang w:val="en-US" w:eastAsia="ru-RU"/>
           <w14:ligatures w14:val="none"/>
         </w:rPr>
-        <w:t xml:space="preserve"> </w:t>
-      </w:r>
-      <w:proofErr w:type="spellStart"/>
-      <w:r>
-        <w:rPr>
-          <w:rFonts w:ascii="Courier New" w:eastAsia="Times New Roman" w:hAnsi="Courier New" w:cs="Courier New"/>
-          <w:color w:val="D4D4D4"/>
-          <w:kern w:val="0"/>
-          <w:sz w:val="21"/>
-          <w:szCs w:val="21"/>
-          <w:lang w:val="en-US" w:eastAsia="ru-RU"/>
-          <w14:ligatures w14:val="none"/>
-        </w:rPr>
-        <w:t>dannie</w:t>
-      </w:r>
-      <w:proofErr w:type="spellEnd"/>
+        <w:t xml:space="preserve"> da</w:t>
+      </w:r>
+      <w:r>
+        <w:rPr>
+          <w:rFonts w:ascii="Courier New" w:eastAsia="Times New Roman" w:hAnsi="Courier New" w:cs="Courier New"/>
+          <w:color w:val="D4D4D4"/>
+          <w:kern w:val="0"/>
+          <w:sz w:val="21"/>
+          <w:szCs w:val="21"/>
+          <w:lang w:val="en-US" w:eastAsia="ru-RU"/>
+          <w14:ligatures w14:val="none"/>
+        </w:rPr>
+        <w:t>ta</w:t>
+      </w:r>
       <w:r>
         <w:rPr>
           <w:rFonts w:ascii="Courier New" w:eastAsia="Times New Roman" w:hAnsi="Courier New" w:cs="Courier New"/>
@@ -2695,22 +2575,8 @@
           <w:lang w:val="en-US" w:eastAsia="ru-RU"/>
           <w14:ligatures w14:val="none"/>
         </w:rPr>
-        <w:t xml:space="preserve"> </w:t>
-      </w:r>
-      <w:proofErr w:type="spellStart"/>
-      <w:r>
-        <w:rPr>
-          <w:rFonts w:ascii="Courier New" w:eastAsia="Times New Roman" w:hAnsi="Courier New" w:cs="Courier New"/>
-          <w:color w:val="D4D4D4"/>
-          <w:kern w:val="0"/>
-          <w:sz w:val="21"/>
-          <w:szCs w:val="21"/>
-          <w:lang w:val="en-US" w:eastAsia="ru-RU"/>
-          <w14:ligatures w14:val="none"/>
-        </w:rPr>
-        <w:t>i</w:t>
-      </w:r>
-      <w:proofErr w:type="spellEnd"/>
+        <w:t xml:space="preserve"> i</w:t>
+      </w:r>
       <w:r>
         <w:rPr>
           <w:rFonts w:ascii="Courier New" w:eastAsia="Times New Roman" w:hAnsi="Courier New" w:cs="Courier New"/>
@@ -2784,22 +2650,20 @@
           <w:lang w:val="en-US" w:eastAsia="ru-RU"/>
           <w14:ligatures w14:val="none"/>
         </w:rPr>
-        <w:t xml:space="preserve">        </w:t>
-      </w:r>
-      <w:proofErr w:type="spellStart"/>
-      <w:r>
-        <w:rPr>
-          <w:rFonts w:ascii="Courier New" w:eastAsia="Times New Roman" w:hAnsi="Courier New" w:cs="Courier New"/>
-          <w:color w:val="D4D4D4"/>
-          <w:kern w:val="0"/>
-          <w:sz w:val="21"/>
-          <w:szCs w:val="21"/>
-          <w:lang w:val="en-US" w:eastAsia="ru-RU"/>
-          <w14:ligatures w14:val="none"/>
-        </w:rPr>
-        <w:t>dannie</w:t>
-      </w:r>
-      <w:proofErr w:type="spellEnd"/>
+        <w:t>        da</w:t>
+      </w:r>
+      <w:r>
+        <w:rPr>
+          <w:rFonts w:ascii="Courier New" w:eastAsia="Times New Roman" w:hAnsi="Courier New" w:cs="Courier New"/>
+          <w:color w:val="D4D4D4"/>
+          <w:kern w:val="0"/>
+          <w:sz w:val="21"/>
+          <w:szCs w:val="21"/>
+          <w:lang w:val="en-US" w:eastAsia="ru-RU"/>
+          <w14:ligatures w14:val="none"/>
+        </w:rPr>
+        <w:t>ta</w:t>
+      </w:r>
       <w:r>
         <w:rPr>
           <w:rFonts w:ascii="Courier New" w:eastAsia="Times New Roman" w:hAnsi="Courier New" w:cs="Courier New"/>
@@ -2846,22 +2710,8 @@
           <w:lang w:val="en-US" w:eastAsia="ru-RU"/>
           <w14:ligatures w14:val="none"/>
         </w:rPr>
-        <w:t xml:space="preserve"> </w:t>
-      </w:r>
-      <w:proofErr w:type="spellStart"/>
-      <w:r>
-        <w:rPr>
-          <w:rFonts w:ascii="Courier New" w:eastAsia="Times New Roman" w:hAnsi="Courier New" w:cs="Courier New"/>
-          <w:color w:val="D4D4D4"/>
-          <w:kern w:val="0"/>
-          <w:sz w:val="21"/>
-          <w:szCs w:val="21"/>
-          <w:lang w:val="en-US" w:eastAsia="ru-RU"/>
-          <w14:ligatures w14:val="none"/>
-        </w:rPr>
-        <w:t>i</w:t>
-      </w:r>
-      <w:proofErr w:type="spellEnd"/>
+        <w:t xml:space="preserve"> i</w:t>
+      </w:r>
       <w:r>
         <w:rPr>
           <w:rFonts w:ascii="Courier New" w:eastAsia="Times New Roman" w:hAnsi="Courier New" w:cs="Courier New"/>
@@ -2923,33 +2773,7 @@
           <w:lang w:val="en-US" w:eastAsia="ru-RU"/>
           <w14:ligatures w14:val="none"/>
         </w:rPr>
-        <w:t xml:space="preserve">    </w:t>
-      </w:r>
-      <w:proofErr w:type="spellStart"/>
-      <w:r>
-        <w:rPr>
-          <w:rFonts w:ascii="Courier New" w:eastAsia="Times New Roman" w:hAnsi="Courier New" w:cs="Courier New"/>
-          <w:color w:val="D4D4D4"/>
-          <w:kern w:val="0"/>
-          <w:sz w:val="21"/>
-          <w:szCs w:val="21"/>
-          <w:lang w:val="en-US" w:eastAsia="ru-RU"/>
-          <w14:ligatures w14:val="none"/>
-        </w:rPr>
-        <w:t>sum_value</w:t>
-      </w:r>
-      <w:proofErr w:type="spellEnd"/>
-      <w:r>
-        <w:rPr>
-          <w:rFonts w:ascii="Courier New" w:eastAsia="Times New Roman" w:hAnsi="Courier New" w:cs="Courier New"/>
-          <w:color w:val="D4D4D4"/>
-          <w:kern w:val="0"/>
-          <w:sz w:val="21"/>
-          <w:szCs w:val="21"/>
-          <w:lang w:val="en-US" w:eastAsia="ru-RU"/>
-          <w14:ligatures w14:val="none"/>
-        </w:rPr>
-        <w:t xml:space="preserve"> += </w:t>
+        <w:t xml:space="preserve">    sum_value += </w:t>
       </w:r>
       <w:r>
         <w:rPr>
@@ -2963,20 +2787,30 @@
         </w:rPr>
         <w:t>(</w:t>
       </w:r>
-      <w:proofErr w:type="spellStart"/>
-      <w:r>
-        <w:rPr>
-          <w:rFonts w:ascii="Courier New" w:eastAsia="Times New Roman" w:hAnsi="Courier New" w:cs="Courier New"/>
-          <w:color w:val="D4D4D4"/>
-          <w:kern w:val="0"/>
-          <w:sz w:val="21"/>
-          <w:szCs w:val="21"/>
-          <w:lang w:val="en-US" w:eastAsia="ru-RU"/>
-          <w14:ligatures w14:val="none"/>
-        </w:rPr>
-        <w:t>dannie</w:t>
-      </w:r>
-      <w:proofErr w:type="spellEnd"/>
+      <w:r>
+        <w:rPr>
+          <w:rFonts w:ascii="Courier New" w:eastAsia="Times New Roman" w:hAnsi="Courier New" w:cs="Courier New"/>
+          <w:color w:val="D4D4D4"/>
+          <w:kern w:val="0"/>
+          <w:sz w:val="21"/>
+          <w:szCs w:val="21"/>
+          <w:lang w:val="en-US" w:eastAsia="ru-RU"/>
+          <w14:ligatures w14:val="none"/>
+        </w:rPr>
+        <w:t>da</w:t>
+      </w:r>
+      <w:r>
+        <w:rPr>
+          <w:rFonts w:ascii="Courier New" w:eastAsia="Times New Roman" w:hAnsi="Courier New" w:cs="Courier New"/>
+          <w:color w:val="D4D4D4"/>
+          <w:kern w:val="0"/>
+          <w:sz w:val="21"/>
+          <w:szCs w:val="21"/>
+          <w:lang w:val="en-US" w:eastAsia="ru-RU"/>
+          <w14:ligatures w14:val="none"/>
+        </w:rPr>
+        <w:t>ta</w:t>
+      </w:r>
       <w:r>
         <w:rPr>
           <w:rFonts w:ascii="Courier New" w:eastAsia="Times New Roman" w:hAnsi="Courier New" w:cs="Courier New"/>
@@ -3023,22 +2857,8 @@
           <w:lang w:val="en-US" w:eastAsia="ru-RU"/>
           <w14:ligatures w14:val="none"/>
         </w:rPr>
-        <w:t xml:space="preserve"> </w:t>
-      </w:r>
-      <w:proofErr w:type="spellStart"/>
-      <w:r>
-        <w:rPr>
-          <w:rFonts w:ascii="Courier New" w:eastAsia="Times New Roman" w:hAnsi="Courier New" w:cs="Courier New"/>
-          <w:color w:val="D4D4D4"/>
-          <w:kern w:val="0"/>
-          <w:sz w:val="21"/>
-          <w:szCs w:val="21"/>
-          <w:lang w:val="en-US" w:eastAsia="ru-RU"/>
-          <w14:ligatures w14:val="none"/>
-        </w:rPr>
-        <w:t>i</w:t>
-      </w:r>
-      <w:proofErr w:type="spellEnd"/>
+        <w:t xml:space="preserve"> i</w:t>
+      </w:r>
       <w:r>
         <w:rPr>
           <w:rFonts w:ascii="Courier New" w:eastAsia="Times New Roman" w:hAnsi="Courier New" w:cs="Courier New"/>
@@ -3075,20 +2895,30 @@
         </w:rPr>
         <w:t>(</w:t>
       </w:r>
-      <w:proofErr w:type="spellStart"/>
-      <w:r>
-        <w:rPr>
-          <w:rFonts w:ascii="Courier New" w:eastAsia="Times New Roman" w:hAnsi="Courier New" w:cs="Courier New"/>
-          <w:color w:val="D4D4D4"/>
-          <w:kern w:val="0"/>
-          <w:sz w:val="21"/>
-          <w:szCs w:val="21"/>
-          <w:lang w:val="en-US" w:eastAsia="ru-RU"/>
-          <w14:ligatures w14:val="none"/>
-        </w:rPr>
-        <w:t>dannie</w:t>
-      </w:r>
-      <w:proofErr w:type="spellEnd"/>
+      <w:r>
+        <w:rPr>
+          <w:rFonts w:ascii="Courier New" w:eastAsia="Times New Roman" w:hAnsi="Courier New" w:cs="Courier New"/>
+          <w:color w:val="D4D4D4"/>
+          <w:kern w:val="0"/>
+          <w:sz w:val="21"/>
+          <w:szCs w:val="21"/>
+          <w:lang w:val="en-US" w:eastAsia="ru-RU"/>
+          <w14:ligatures w14:val="none"/>
+        </w:rPr>
+        <w:t>da</w:t>
+      </w:r>
+      <w:r>
+        <w:rPr>
+          <w:rFonts w:ascii="Courier New" w:eastAsia="Times New Roman" w:hAnsi="Courier New" w:cs="Courier New"/>
+          <w:color w:val="D4D4D4"/>
+          <w:kern w:val="0"/>
+          <w:sz w:val="21"/>
+          <w:szCs w:val="21"/>
+          <w:lang w:val="en-US" w:eastAsia="ru-RU"/>
+          <w14:ligatures w14:val="none"/>
+        </w:rPr>
+        <w:t>ta</w:t>
+      </w:r>
       <w:r>
         <w:rPr>
           <w:rFonts w:ascii="Courier New" w:eastAsia="Times New Roman" w:hAnsi="Courier New" w:cs="Courier New"/>
@@ -3135,22 +2965,8 @@
           <w:lang w:val="en-US" w:eastAsia="ru-RU"/>
           <w14:ligatures w14:val="none"/>
         </w:rPr>
-        <w:t xml:space="preserve"> </w:t>
-      </w:r>
-      <w:proofErr w:type="spellStart"/>
-      <w:r>
-        <w:rPr>
-          <w:rFonts w:ascii="Courier New" w:eastAsia="Times New Roman" w:hAnsi="Courier New" w:cs="Courier New"/>
-          <w:color w:val="D4D4D4"/>
-          <w:kern w:val="0"/>
-          <w:sz w:val="21"/>
-          <w:szCs w:val="21"/>
-          <w:lang w:val="en-US" w:eastAsia="ru-RU"/>
-          <w14:ligatures w14:val="none"/>
-        </w:rPr>
-        <w:t>i</w:t>
-      </w:r>
-      <w:proofErr w:type="spellEnd"/>
+        <w:t xml:space="preserve"> i</w:t>
+      </w:r>
       <w:r>
         <w:rPr>
           <w:rFonts w:ascii="Courier New" w:eastAsia="Times New Roman" w:hAnsi="Courier New" w:cs="Courier New"/>
@@ -3251,22 +3067,8 @@
           <w:lang w:val="en-US" w:eastAsia="ru-RU"/>
           <w14:ligatures w14:val="none"/>
         </w:rPr>
-        <w:t xml:space="preserve">R = N0 / N + </w:t>
-      </w:r>
-      <w:proofErr w:type="spellStart"/>
-      <w:r>
-        <w:rPr>
-          <w:rFonts w:ascii="Courier New" w:eastAsia="Times New Roman" w:hAnsi="Courier New" w:cs="Courier New"/>
-          <w:color w:val="D4D4D4"/>
-          <w:kern w:val="0"/>
-          <w:sz w:val="21"/>
-          <w:szCs w:val="21"/>
-          <w:lang w:val="en-US" w:eastAsia="ru-RU"/>
-          <w14:ligatures w14:val="none"/>
-        </w:rPr>
-        <w:t>sum_value</w:t>
-      </w:r>
-      <w:proofErr w:type="spellEnd"/>
+        <w:t>R = N0 / N + sum_value</w:t>
+      </w:r>
     </w:p>
     <w:p>
       <w:pPr>
@@ -3289,7 +3091,7 @@
         <w:spacing w:after="0" w:line="285" w:lineRule="atLeast"/>
         <w:rPr>
           <w:rFonts w:ascii="Courier New" w:eastAsia="Times New Roman" w:hAnsi="Courier New" w:cs="Courier New"/>
-          <w:color w:val="D4D4D4"/>
+          <w:color w:val="DCDCDC"/>
           <w:kern w:val="0"/>
           <w:sz w:val="21"/>
           <w:szCs w:val="21"/>
@@ -3368,6 +3170,75 @@
           <w14:ligatures w14:val="none"/>
         </w:rPr>
         <w:t>)</w:t>
+      </w:r>
+    </w:p>
+    <w:p>
+      <w:pPr>
+        <w:shd w:val="clear" w:color="auto" w:fill="1E1E1E"/>
+        <w:spacing w:after="0" w:line="285" w:lineRule="atLeast"/>
+        <w:rPr>
+          <w:rFonts w:ascii="Courier New" w:eastAsia="Times New Roman" w:hAnsi="Courier New" w:cs="Courier New"/>
+          <w:color w:val="DCDCDC"/>
+          <w:kern w:val="0"/>
+          <w:sz w:val="21"/>
+          <w:szCs w:val="21"/>
+          <w:lang w:val="en-US" w:eastAsia="ru-RU"/>
+          <w14:ligatures w14:val="none"/>
+        </w:rPr>
+      </w:pPr>
+    </w:p>
+    <w:p>
+      <w:pPr>
+        <w:shd w:val="clear" w:color="auto" w:fill="1E1E1E"/>
+        <w:spacing w:after="0" w:line="285" w:lineRule="atLeast"/>
+        <w:rPr>
+          <w:rFonts w:ascii="Courier New" w:eastAsia="Times New Roman" w:hAnsi="Courier New" w:cs="Courier New"/>
+          <w:color w:val="DCDCDC"/>
+          <w:kern w:val="0"/>
+          <w:sz w:val="21"/>
+          <w:szCs w:val="21"/>
+          <w:lang w:val="en-US" w:eastAsia="ru-RU"/>
+          <w14:ligatures w14:val="none"/>
+        </w:rPr>
+      </w:pPr>
+      <w:r>
+        <w:rPr>
+          <w:rFonts w:ascii="Courier New" w:eastAsia="Times New Roman" w:hAnsi="Courier New" w:cs="Courier New"/>
+          <w:color w:val="DCDCDC"/>
+          <w:kern w:val="0"/>
+          <w:sz w:val="21"/>
+          <w:szCs w:val="21"/>
+          <w:lang w:val="en-US" w:eastAsia="ru-RU"/>
+          <w14:ligatures w14:val="none"/>
+        </w:rPr>
+        <w:t>#result</w:t>
+      </w:r>
+      <w:bookmarkStart w:id="0" w:name="_GoBack"/>
+      <w:bookmarkEnd w:id="0"/>
+    </w:p>
+    <w:p>
+      <w:pPr>
+        <w:shd w:val="clear" w:color="auto" w:fill="1E1E1E"/>
+        <w:spacing w:after="0" w:line="285" w:lineRule="atLeast"/>
+        <w:rPr>
+          <w:rFonts w:ascii="Courier New" w:eastAsia="Times New Roman" w:hAnsi="Courier New" w:cs="Courier New"/>
+          <w:color w:val="D4D4D4"/>
+          <w:kern w:val="0"/>
+          <w:sz w:val="21"/>
+          <w:szCs w:val="21"/>
+          <w:lang w:val="en-US" w:eastAsia="ru-RU"/>
+          <w14:ligatures w14:val="none"/>
+        </w:rPr>
+      </w:pPr>
+      <w:r>
+        <w:rPr>
+          <w:rFonts w:ascii="Courier New" w:hAnsi="Courier New" w:cs="Courier New"/>
+          <w:color w:val="D5D5D5"/>
+          <w:sz w:val="21"/>
+          <w:szCs w:val="21"/>
+          <w:shd w:val="clear" w:color="auto" w:fill="383838"/>
+        </w:rPr>
+        <w:t>R = 0.3002</w:t>
       </w:r>
     </w:p>
     <w:p>
@@ -3381,8 +3252,6 @@
           <w:lang w:val="en-US"/>
         </w:rPr>
       </w:pPr>
-      <w:bookmarkStart w:id="0" w:name="_GoBack"/>
-      <w:bookmarkEnd w:id="0"/>
     </w:p>
     <w:p>
       <w:pPr>
@@ -3497,6 +3366,7 @@
           <w:sz w:val="20"/>
           <w:szCs w:val="20"/>
         </w:rPr>
+        <w:lastRenderedPageBreak/>
         <w:t>Виды моделей зрелости</w:t>
       </w:r>
     </w:p>
@@ -3536,7 +3406,6 @@
           <w:szCs w:val="20"/>
           <w:lang w:val="en-US"/>
         </w:rPr>
-        <w:lastRenderedPageBreak/>
         <w:t>CMM (Capability Maturity Model)</w:t>
       </w:r>
       <w:r>
@@ -3636,27 +3505,7 @@
           <w:szCs w:val="20"/>
           <w:lang w:val="en-US"/>
         </w:rPr>
-        <w:t xml:space="preserve">SPICE (Software Process Improvement and Capability </w:t>
-      </w:r>
-      <w:proofErr w:type="spellStart"/>
-      <w:r>
-        <w:rPr>
-          <w:rStyle w:val="a5"/>
-          <w:sz w:val="20"/>
-          <w:szCs w:val="20"/>
-          <w:lang w:val="en-US"/>
-        </w:rPr>
-        <w:t>dEtermination</w:t>
-      </w:r>
-      <w:proofErr w:type="spellEnd"/>
-      <w:r>
-        <w:rPr>
-          <w:rStyle w:val="a5"/>
-          <w:sz w:val="20"/>
-          <w:szCs w:val="20"/>
-          <w:lang w:val="en-US"/>
-        </w:rPr>
-        <w:t>)</w:t>
+        <w:t>SPICE (Software Process Improvement and Capability dEtermination)</w:t>
       </w:r>
     </w:p>
     <w:p>
@@ -3699,61 +3548,7 @@
           <w:sz w:val="20"/>
           <w:szCs w:val="20"/>
         </w:rPr>
-        <w:t>TMM (</w:t>
-      </w:r>
-      <w:proofErr w:type="spellStart"/>
-      <w:r>
-        <w:rPr>
-          <w:rStyle w:val="a5"/>
-          <w:sz w:val="20"/>
-          <w:szCs w:val="20"/>
-        </w:rPr>
-        <w:t>Testing</w:t>
-      </w:r>
-      <w:proofErr w:type="spellEnd"/>
-      <w:r>
-        <w:rPr>
-          <w:rStyle w:val="a5"/>
-          <w:sz w:val="20"/>
-          <w:szCs w:val="20"/>
-        </w:rPr>
-        <w:t xml:space="preserve"> </w:t>
-      </w:r>
-      <w:proofErr w:type="spellStart"/>
-      <w:r>
-        <w:rPr>
-          <w:rStyle w:val="a5"/>
-          <w:sz w:val="20"/>
-          <w:szCs w:val="20"/>
-        </w:rPr>
-        <w:t>Maturity</w:t>
-      </w:r>
-      <w:proofErr w:type="spellEnd"/>
-      <w:r>
-        <w:rPr>
-          <w:rStyle w:val="a5"/>
-          <w:sz w:val="20"/>
-          <w:szCs w:val="20"/>
-        </w:rPr>
-        <w:t xml:space="preserve"> </w:t>
-      </w:r>
-      <w:proofErr w:type="spellStart"/>
-      <w:r>
-        <w:rPr>
-          <w:rStyle w:val="a5"/>
-          <w:sz w:val="20"/>
-          <w:szCs w:val="20"/>
-        </w:rPr>
-        <w:t>Model</w:t>
-      </w:r>
-      <w:proofErr w:type="spellEnd"/>
-      <w:r>
-        <w:rPr>
-          <w:rStyle w:val="a5"/>
-          <w:sz w:val="20"/>
-          <w:szCs w:val="20"/>
-        </w:rPr>
-        <w:t>)</w:t>
+        <w:t>TMM (Testing Maturity Model)</w:t>
       </w:r>
     </w:p>
     <w:p>
@@ -3836,23 +3631,7 @@
           <w:sz w:val="20"/>
           <w:szCs w:val="20"/>
         </w:rPr>
-        <w:t>Первый уровень зрелости: Начальный (</w:t>
-      </w:r>
-      <w:proofErr w:type="spellStart"/>
-      <w:r>
-        <w:rPr>
-          <w:sz w:val="20"/>
-          <w:szCs w:val="20"/>
-        </w:rPr>
-        <w:t>Initial</w:t>
-      </w:r>
-      <w:proofErr w:type="spellEnd"/>
-      <w:r>
-        <w:rPr>
-          <w:sz w:val="20"/>
-          <w:szCs w:val="20"/>
-        </w:rPr>
-        <w:t>)</w:t>
+        <w:t>Первый уровень зрелости: Начальный (Initial)</w:t>
       </w:r>
     </w:p>
     <w:p>
@@ -4078,23 +3857,7 @@
           <w:sz w:val="20"/>
           <w:szCs w:val="20"/>
         </w:rPr>
-        <w:t>Второй уровень зрелости: Управляемый (</w:t>
-      </w:r>
-      <w:proofErr w:type="spellStart"/>
-      <w:r>
-        <w:rPr>
-          <w:sz w:val="20"/>
-          <w:szCs w:val="20"/>
-        </w:rPr>
-        <w:t>Managed</w:t>
-      </w:r>
-      <w:proofErr w:type="spellEnd"/>
-      <w:r>
-        <w:rPr>
-          <w:sz w:val="20"/>
-          <w:szCs w:val="20"/>
-        </w:rPr>
-        <w:t>)</w:t>
+        <w:t>Второй уровень зрелости: Управляемый (Managed)</w:t>
       </w:r>
     </w:p>
     <w:p>

--- a/ЗБ-ПИ20-2 Заморина Билет 18.docx
+++ b/ЗБ-ПИ20-2 Заморина Билет 18.docx
@@ -3213,36 +3213,107 @@
         </w:rPr>
         <w:t>#result</w:t>
       </w:r>
+    </w:p>
+    <w:p>
+      <w:pPr>
+        <w:shd w:val="clear" w:color="auto" w:fill="1E1E1E"/>
+        <w:spacing w:after="0" w:line="285" w:lineRule="atLeast"/>
+        <w:rPr>
+          <w:rFonts w:ascii="Courier New" w:eastAsia="Times New Roman" w:hAnsi="Courier New" w:cs="Courier New"/>
+          <w:color w:val="D4D4D4"/>
+          <w:kern w:val="0"/>
+          <w:sz w:val="21"/>
+          <w:szCs w:val="21"/>
+          <w:lang w:val="en-US" w:eastAsia="ru-RU"/>
+          <w14:ligatures w14:val="none"/>
+        </w:rPr>
+      </w:pPr>
+      <w:r>
+        <w:rPr>
+          <w:rFonts w:ascii="Courier New" w:hAnsi="Courier New" w:cs="Courier New"/>
+          <w:color w:val="D5D5D5"/>
+          <w:sz w:val="21"/>
+          <w:szCs w:val="21"/>
+          <w:shd w:val="clear" w:color="auto" w:fill="383838"/>
+        </w:rPr>
+        <w:t>R = 0.3002</w:t>
+      </w:r>
+    </w:p>
+    <w:p>
+      <w:pPr>
+        <w:spacing w:before="100" w:beforeAutospacing="1" w:after="100" w:afterAutospacing="1" w:line="240" w:lineRule="auto"/>
+        <w:rPr>
+          <w:rStyle w:val="a5"/>
+          <w:rFonts w:ascii="Times New Roman" w:hAnsi="Times New Roman" w:cs="Times New Roman"/>
+          <w:sz w:val="20"/>
+          <w:szCs w:val="20"/>
+          <w:lang w:val="en-US"/>
+        </w:rPr>
+      </w:pPr>
+      <w:r>
+        <w:rPr>
+          <w:rStyle w:val="a5"/>
+          <w:b w:val="0"/>
+          <w:bCs w:val="0"/>
+          <w:noProof/>
+          <w:sz w:val="20"/>
+          <w:szCs w:val="20"/>
+          <w:lang w:val="en-US"/>
+        </w:rPr>
+        <w:drawing>
+          <wp:inline distT="0" distB="0" distL="0" distR="0" wp14:anchorId="2B702A76" wp14:editId="01AE49F9">
+            <wp:extent cx="3295650" cy="895350"/>
+            <wp:effectExtent l="0" t="0" r="0" b="0"/>
+            <wp:docPr id="1" name="Рисунок 1" descr="Изображение выглядит как Шрифт, текст, белый, рукописный текст&#10;&#10;Автоматически созданное описание"/>
+            <wp:cNvGraphicFramePr>
+              <a:graphicFrameLocks xmlns:a="http://schemas.openxmlformats.org/drawingml/2006/main" noChangeAspect="1"/>
+            </wp:cNvGraphicFramePr>
+            <a:graphic xmlns:a="http://schemas.openxmlformats.org/drawingml/2006/main">
+              <a:graphicData uri="http://schemas.openxmlformats.org/drawingml/2006/picture">
+                <pic:pic xmlns:pic="http://schemas.openxmlformats.org/drawingml/2006/picture">
+                  <pic:nvPicPr>
+                    <pic:cNvPr id="0" name="Picture 1"/>
+                    <pic:cNvPicPr>
+                      <a:picLocks noChangeAspect="1" noChangeArrowheads="1"/>
+                    </pic:cNvPicPr>
+                  </pic:nvPicPr>
+                  <pic:blipFill>
+                    <a:blip r:embed="rId5">
+                      <a:extLst>
+                        <a:ext uri="{28A0092B-C50C-407E-A947-70E740481C1C}">
+                          <a14:useLocalDpi xmlns:a14="http://schemas.microsoft.com/office/drawing/2010/main" val="0"/>
+                        </a:ext>
+                      </a:extLst>
+                    </a:blip>
+                    <a:srcRect/>
+                    <a:stretch>
+                      <a:fillRect/>
+                    </a:stretch>
+                  </pic:blipFill>
+                  <pic:spPr bwMode="auto">
+                    <a:xfrm>
+                      <a:off x="0" y="0"/>
+                      <a:ext cx="3295650" cy="895350"/>
+                    </a:xfrm>
+                    <a:prstGeom prst="rect">
+                      <a:avLst/>
+                    </a:prstGeom>
+                    <a:noFill/>
+                    <a:ln>
+                      <a:noFill/>
+                    </a:ln>
+                  </pic:spPr>
+                </pic:pic>
+              </a:graphicData>
+            </a:graphic>
+          </wp:inline>
+        </w:drawing>
+      </w:r>
       <w:bookmarkStart w:id="0" w:name="_GoBack"/>
       <w:bookmarkEnd w:id="0"/>
     </w:p>
     <w:p>
       <w:pPr>
-        <w:shd w:val="clear" w:color="auto" w:fill="1E1E1E"/>
-        <w:spacing w:after="0" w:line="285" w:lineRule="atLeast"/>
-        <w:rPr>
-          <w:rFonts w:ascii="Courier New" w:eastAsia="Times New Roman" w:hAnsi="Courier New" w:cs="Courier New"/>
-          <w:color w:val="D4D4D4"/>
-          <w:kern w:val="0"/>
-          <w:sz w:val="21"/>
-          <w:szCs w:val="21"/>
-          <w:lang w:val="en-US" w:eastAsia="ru-RU"/>
-          <w14:ligatures w14:val="none"/>
-        </w:rPr>
-      </w:pPr>
-      <w:r>
-        <w:rPr>
-          <w:rFonts w:ascii="Courier New" w:hAnsi="Courier New" w:cs="Courier New"/>
-          <w:color w:val="D5D5D5"/>
-          <w:sz w:val="21"/>
-          <w:szCs w:val="21"/>
-          <w:shd w:val="clear" w:color="auto" w:fill="383838"/>
-        </w:rPr>
-        <w:t>R = 0.3002</w:t>
-      </w:r>
-    </w:p>
-    <w:p>
-      <w:pPr>
         <w:spacing w:before="100" w:beforeAutospacing="1" w:after="100" w:afterAutospacing="1" w:line="240" w:lineRule="auto"/>
         <w:rPr>
           <w:rStyle w:val="a5"/>
@@ -3261,49 +3332,47 @@
           <w:rFonts w:ascii="Times New Roman" w:hAnsi="Times New Roman" w:cs="Times New Roman"/>
           <w:sz w:val="20"/>
           <w:szCs w:val="20"/>
-          <w:lang w:val="en-US"/>
-        </w:rPr>
-      </w:pPr>
-    </w:p>
-    <w:p>
-      <w:pPr>
-        <w:spacing w:before="100" w:beforeAutospacing="1" w:after="100" w:afterAutospacing="1" w:line="240" w:lineRule="auto"/>
+        </w:rPr>
+      </w:pPr>
+      <w:r>
         <w:rPr>
           <w:rStyle w:val="a5"/>
           <w:rFonts w:ascii="Times New Roman" w:hAnsi="Times New Roman" w:cs="Times New Roman"/>
           <w:sz w:val="20"/>
           <w:szCs w:val="20"/>
         </w:rPr>
-      </w:pPr>
-      <w:r>
+        <w:t>3 вопрос</w:t>
+      </w:r>
+    </w:p>
+    <w:p>
+      <w:pPr>
+        <w:spacing w:before="100" w:beforeAutospacing="1" w:after="100" w:afterAutospacing="1" w:line="240" w:lineRule="auto"/>
         <w:rPr>
           <w:rStyle w:val="a5"/>
           <w:rFonts w:ascii="Times New Roman" w:hAnsi="Times New Roman" w:cs="Times New Roman"/>
           <w:sz w:val="20"/>
           <w:szCs w:val="20"/>
-        </w:rPr>
-        <w:t>3 вопрос</w:t>
-      </w:r>
-    </w:p>
-    <w:p>
-      <w:pPr>
-        <w:spacing w:before="100" w:beforeAutospacing="1" w:after="100" w:afterAutospacing="1" w:line="240" w:lineRule="auto"/>
+          <w:lang w:val="en-US"/>
+        </w:rPr>
+      </w:pPr>
+      <w:r>
         <w:rPr>
           <w:rStyle w:val="a5"/>
           <w:rFonts w:ascii="Times New Roman" w:hAnsi="Times New Roman" w:cs="Times New Roman"/>
           <w:sz w:val="20"/>
           <w:szCs w:val="20"/>
-          <w:lang w:val="en-US"/>
-        </w:rPr>
-      </w:pPr>
+        </w:rPr>
+        <w:t xml:space="preserve">Охарактеризуйте назначения стандартов, ориентированных на модели зрелости организации и приведите их виды. Сопоставьте первый и второй уровень зрелости организации согласно стандартам </w:t>
+      </w:r>
       <w:r>
         <w:rPr>
           <w:rStyle w:val="a5"/>
           <w:rFonts w:ascii="Times New Roman" w:hAnsi="Times New Roman" w:cs="Times New Roman"/>
           <w:sz w:val="20"/>
           <w:szCs w:val="20"/>
-        </w:rPr>
-        <w:t xml:space="preserve">Охарактеризуйте назначения стандартов, ориентированных на модели зрелости организации и приведите их виды. Сопоставьте первый и второй уровень зрелости организации согласно стандартам </w:t>
+          <w:lang w:val="en-US"/>
+        </w:rPr>
+        <w:t>CMM</w:t>
       </w:r>
       <w:r>
         <w:rPr>
@@ -3311,9 +3380,8 @@
           <w:rFonts w:ascii="Times New Roman" w:hAnsi="Times New Roman" w:cs="Times New Roman"/>
           <w:sz w:val="20"/>
           <w:szCs w:val="20"/>
-          <w:lang w:val="en-US"/>
-        </w:rPr>
-        <w:t>CMM</w:t>
+        </w:rPr>
+        <w:t>/</w:t>
       </w:r>
       <w:r>
         <w:rPr>
@@ -3321,52 +3389,43 @@
           <w:rFonts w:ascii="Times New Roman" w:hAnsi="Times New Roman" w:cs="Times New Roman"/>
           <w:sz w:val="20"/>
           <w:szCs w:val="20"/>
-        </w:rPr>
-        <w:t>/</w:t>
-      </w:r>
-      <w:r>
-        <w:rPr>
-          <w:rStyle w:val="a5"/>
+          <w:lang w:val="en-US"/>
+        </w:rPr>
+        <w:t>CMMI</w:t>
+      </w:r>
+    </w:p>
+    <w:p>
+      <w:pPr>
+        <w:pStyle w:val="a4"/>
+        <w:rPr>
+          <w:sz w:val="20"/>
+          <w:szCs w:val="20"/>
+        </w:rPr>
+      </w:pPr>
+      <w:r>
+        <w:rPr>
+          <w:sz w:val="20"/>
+          <w:szCs w:val="20"/>
+        </w:rPr>
+        <w:lastRenderedPageBreak/>
+        <w:t>Стандарты, ориентированные на модели зрелости организации, предназначены для оценки и улучшения процессов в организациях. Они помогают организациям систематизировать и оптимизировать свои процессы, повышая их эффективность и качество. Основная цель этих стандартов — помочь организациям развиваться, предоставляя структурированный путь для улучшения процессов и достижения более высоких уровней зрелости.</w:t>
+      </w:r>
+    </w:p>
+    <w:p>
+      <w:pPr>
+        <w:pStyle w:val="3"/>
+        <w:rPr>
           <w:rFonts w:ascii="Times New Roman" w:hAnsi="Times New Roman" w:cs="Times New Roman"/>
           <w:sz w:val="20"/>
           <w:szCs w:val="20"/>
-          <w:lang w:val="en-US"/>
-        </w:rPr>
-        <w:t>CMMI</w:t>
-      </w:r>
-    </w:p>
-    <w:p>
-      <w:pPr>
-        <w:pStyle w:val="a4"/>
-        <w:rPr>
-          <w:sz w:val="20"/>
-          <w:szCs w:val="20"/>
-        </w:rPr>
-      </w:pPr>
-      <w:r>
-        <w:rPr>
-          <w:sz w:val="20"/>
-          <w:szCs w:val="20"/>
-        </w:rPr>
-        <w:t>Стандарты, ориентированные на модели зрелости организации, предназначены для оценки и улучшения процессов в организациях. Они помогают организациям систематизировать и оптимизировать свои процессы, повышая их эффективность и качество. Основная цель этих стандартов — помочь организациям развиваться, предоставляя структурированный путь для улучшения процессов и достижения более высоких уровней зрелости.</w:t>
-      </w:r>
-    </w:p>
-    <w:p>
-      <w:pPr>
-        <w:pStyle w:val="3"/>
+        </w:rPr>
+      </w:pPr>
+      <w:r>
         <w:rPr>
           <w:rFonts w:ascii="Times New Roman" w:hAnsi="Times New Roman" w:cs="Times New Roman"/>
           <w:sz w:val="20"/>
           <w:szCs w:val="20"/>
         </w:rPr>
-      </w:pPr>
-      <w:r>
-        <w:rPr>
-          <w:rFonts w:ascii="Times New Roman" w:hAnsi="Times New Roman" w:cs="Times New Roman"/>
-          <w:sz w:val="20"/>
-          <w:szCs w:val="20"/>
-        </w:rPr>
-        <w:lastRenderedPageBreak/>
         <w:t>Виды моделей зрелости</w:t>
       </w:r>
     </w:p>
